--- a/Scenario_Tiktok.docx
+++ b/Scenario_Tiktok.docx
@@ -588,19 +588,24 @@
           <w:rFonts w:asciiTheme="minorHAnsi" w:hAnsiTheme="minorHAnsi" w:cstheme="minorHAnsi"/>
           <w:color w:val="0F1114"/>
           <w:spacing w:val="-2"/>
+          <w:sz w:val="28"/>
+          <w:szCs w:val="28"/>
         </w:rPr>
       </w:pPr>
       <w:r>
         <w:rPr>
           <w:rStyle w:val="Strong"/>
           <w:rFonts w:asciiTheme="minorHAnsi" w:hAnsiTheme="minorHAnsi" w:cstheme="minorHAnsi"/>
-          <w:b w:val="0"/>
           <w:bCs w:val="0"/>
           <w:color w:val="0F1114"/>
           <w:spacing w:val="-2"/>
+          <w:sz w:val="28"/>
+          <w:szCs w:val="28"/>
         </w:rPr>
         <w:t>Project background</w:t>
       </w:r>
+      <w:bookmarkStart w:id="0" w:name="_GoBack"/>
+      <w:bookmarkEnd w:id="0"/>
     </w:p>
     <w:p>
       <w:pPr>
@@ -3711,8 +3716,6 @@
         </w:rPr>
         <w:t>.</w:t>
       </w:r>
-      <w:bookmarkStart w:id="0" w:name="_GoBack"/>
-      <w:bookmarkEnd w:id="0"/>
     </w:p>
     <w:sectPr>
       <w:pgSz w:w="12240" w:h="15840"/>
